--- a/output.docx
+++ b/output.docx
@@ -195,7 +195,7 @@
           <w:sz w:val="24"/>
           <w:szCs w:val="24"/>
         </w:rPr>
-        <w:t xml:space="preserve"> 2 </w:t>
+        <w:t xml:space="preserve"> 23 </w:t>
       </w:r>
       <w:proofErr w:type="spellStart"/>
       <w:r>
@@ -215,7 +215,7 @@
           <w:sz w:val="24"/>
           <w:szCs w:val="24"/>
         </w:rPr>
-        <w:t xml:space="preserve"> 2 </w:t>
+        <w:t xml:space="preserve"> 4 </w:t>
       </w:r>
       <w:proofErr w:type="spellStart"/>
       <w:r>
@@ -887,7 +887,7 @@
           <w:sz w:val="24"/>
           <w:szCs w:val="24"/>
         </w:rPr>
-        <w:t>:  Phan</w:t>
+        <w:t>: Nam</w:t>
       </w:r>
     </w:p>
     <w:p>
@@ -932,7 +932,7 @@
           <w:sz w:val="24"/>
           <w:szCs w:val="24"/>
         </w:rPr>
-        <w:t>: 22/12/2000</w:t>
+        <w:t>: 12/12/2001</w:t>
       </w:r>
     </w:p>
     <w:p>
@@ -1025,7 +1025,7 @@
           <w:sz w:val="24"/>
           <w:szCs w:val="24"/>
         </w:rPr>
-        <w:t>: Xa la</w:t>
+        <w:t>: Ha Noi</w:t>
       </w:r>
     </w:p>
     <w:p>
@@ -1045,7 +1045,7 @@
           <w:sz w:val="24"/>
           <w:szCs w:val="24"/>
         </w:rPr>
-        <w:t>Số CMND/CCCD: 222222222222</w:t>
+        <w:t>Số CMND/CCCD: 1232454342</w:t>
       </w:r>
     </w:p>
     <w:p>
@@ -1097,7 +1097,7 @@
           <w:sz w:val="24"/>
           <w:szCs w:val="24"/>
         </w:rPr>
-        <w:t>: 0904270666</w:t>
+        <w:t>: 01234567889</w:t>
       </w:r>
     </w:p>
     <w:p>
@@ -2057,7 +2057,7 @@
           <w:sz w:val="24"/>
           <w:szCs w:val="24"/>
         </w:rPr>
-        <w:t xml:space="preserve">: 100,000 </w:t>
+        <w:t xml:space="preserve">: 2,000,000 </w:t>
       </w:r>
       <w:proofErr w:type="spellStart"/>
       <w:r>
@@ -2170,7 +2170,7 @@
           <w:sz w:val="24"/>
           <w:szCs w:val="24"/>
         </w:rPr>
-        <w:t xml:space="preserve"> 2 </w:t>
+        <w:t xml:space="preserve"> 23 </w:t>
       </w:r>
       <w:proofErr w:type="spellStart"/>
       <w:r>
@@ -2186,7 +2186,7 @@
           <w:sz w:val="24"/>
           <w:szCs w:val="24"/>
         </w:rPr>
-        <w:t xml:space="preserve"> 2 </w:t>
+        <w:t xml:space="preserve"> 4 </w:t>
       </w:r>
       <w:proofErr w:type="spellStart"/>
       <w:r>
@@ -2218,7 +2218,7 @@
           <w:sz w:val="24"/>
           <w:szCs w:val="24"/>
         </w:rPr>
-        <w:t xml:space="preserve"> 12 </w:t>
+        <w:t xml:space="preserve"> 23 </w:t>
       </w:r>
       <w:proofErr w:type="spellStart"/>
       <w:r>
@@ -6716,7 +6716,7 @@
           <w:sz w:val="24"/>
           <w:szCs w:val="24"/>
         </w:rPr>
-        <w:t xml:space="preserve"> Phan</w:t>
+        <w:t>Nam</w:t>
       </w:r>
     </w:p>
     <w:p>
